--- a/templates/documents/powers_template.docx
+++ b/templates/documents/powers_template.docx
@@ -12,20 +12,7 @@
     </w:p>
     <w:p>
       <w:r>
-        <w:t xml:space="preserve">{% for bloque in bloques %}</w:t>
-      </w:r>
-    </w:p>
-    <w:p>
-      <w:pPr>
-        <w:pStyle w:val="SW-Categoria"/>
-      </w:pPr>
-      <w:r>
-        <w:t xml:space="preserve">{{bloque.categoria}}</w:t>
-      </w:r>
-    </w:p>
-    <w:p>
-      <w:r>
-        <w:t xml:space="preserve">{% for entrada in bloque.entradas %}</w:t>
+        <w:t xml:space="preserve">{% for p in powers %}</w:t>
       </w:r>
     </w:p>
     <w:p>
@@ -33,7 +20,7 @@
         <w:pStyle w:val="SW-Nombre"/>
       </w:pPr>
       <w:r>
-        <w:t xml:space="preserve">{{entrada.nombre}}</w:t>
+        <w:t xml:space="preserve">{{p.name}}{% if p.name_original %} ({{p.name_original}}){% endif %}</w:t>
       </w:r>
     </w:p>
     <w:p>
@@ -41,23 +28,7 @@
         <w:pStyle w:val="SW-Etiqueta"/>
       </w:pPr>
       <w:r>
-        <w:t xml:space="preserve">{{entrada.coste_label}}</w:t>
-      </w:r>
-    </w:p>
-    <w:p>
-      <w:pPr>
-        <w:pStyle w:val="SW-Etiqueta"/>
-      </w:pPr>
-      <w:r>
-        <w:t xml:space="preserve">{{entrada.alcance_label}}</w:t>
-      </w:r>
-    </w:p>
-    <w:p>
-      <w:pPr>
-        <w:pStyle w:val="SW-Etiqueta"/>
-      </w:pPr>
-      <w:r>
-        <w:t xml:space="preserve">{{entrada.duracion_label}}</w:t>
+        <w:t xml:space="preserve">{% if p.cost %}Coste: {{p.cost}} PP{% endif %}{% if p.range_roh %}  ·  Alcance: {{p.range_roh}}{% endif %}{% if p.duration %}  ·  Duración: {{p.duration}}{% endif %}</w:t>
       </w:r>
     </w:p>
     <w:p>
@@ -65,7 +36,7 @@
         <w:pStyle w:val="SW-Fuente"/>
       </w:pPr>
       <w:r>
-        <w:t xml:space="preserve">{{entrada.fuente}}</w:t>
+        <w:t xml:space="preserve">{% set ref = p.reference_book %}{% if ref and ref.title %}{{ref.title}}{% if p.page_no %} p.{{p.page_no}}{% endif %}{% endif %}</w:t>
       </w:r>
     </w:p>
     <w:p>
@@ -73,12 +44,12 @@
         <w:pStyle w:val="SW-Descripcion"/>
       </w:pPr>
       <w:r>
-        <w:t xml:space="preserve">{{entrada.descripcion}}</w:t>
+        <w:t xml:space="preserve">{{p.description}}</w:t>
       </w:r>
     </w:p>
     <w:p>
       <w:r>
-        <w:t xml:space="preserve">{% for m in entrada.modificadores %}</w:t>
+        <w:t xml:space="preserve">{% for m in (p.modifiers or []) %}</w:t>
       </w:r>
     </w:p>
     <w:p>
@@ -86,12 +57,7 @@
         <w:pStyle w:val="SW-Modificador"/>
       </w:pPr>
       <w:r>
-        <w:t xml:space="preserve">• {{m.titulo}}: {{m.descripcion}}</w:t>
-      </w:r>
-    </w:p>
-    <w:p>
-      <w:r>
-        <w:t xml:space="preserve">{% endfor %}</w:t>
+        <w:t xml:space="preserve">{{m.title}}{% if m.cost %} ({{m.cost}}){% endif %}: {{m.description}}</w:t>
       </w:r>
     </w:p>
     <w:p>
